--- a/Internetartikel/HPV.docx
+++ b/Internetartikel/HPV.docx
@@ -47,6 +47,15 @@
           <w:lang w:eastAsia="de-AT"/>
         </w:rPr>
         <w:t>http://www.medizin-transparent.at/hpv-impfung</w:t>
+      </w:r>
+      <w:r>
+        <w:rPr>
+          <w:rFonts w:ascii="Times New Roman" w:eastAsia="Times New Roman" w:hAnsi="Times New Roman" w:cs="Times New Roman"/>
+          <w:sz w:val="24"/>
+          <w:szCs w:val="24"/>
+          <w:lang w:eastAsia="de-AT"/>
+        </w:rPr>
+        <w:t xml:space="preserve"> 2.6.2016.</w:t>
       </w:r>
     </w:p>
     <w:p>
